--- a/PDMP - Shiva.docx
+++ b/PDMP - Shiva.docx
@@ -155,17 +155,29 @@
     </w:p>
     <w:p>
       <w:r>
-        <w:t>Machine Learning and Deep Learning are two sides of the same coin. These statistical and mathematical techniques help the user to study past data and create an algorithm trained on the past data to predict future (</w:t>
-      </w:r>
-      <w:r>
-        <w:rPr>
-          <w:i/>
-          <w:iCs/>
-        </w:rPr>
-        <w:t>Deep learning vs. machine learning</w:t>
-      </w:r>
-      <w:r>
-        <w:t>, 2020). In this research these techniques will be tested on “House Price Prediction” problem (</w:t>
+        <w:t xml:space="preserve">Ensemble models are a special type of machine learning models that use a multiple individual machine learning models to increase the performance. This results in capturing more patterns in the data and generalizes better than individual algorithms. There are multiple variations of these ensemble models, a few most used types are bagging and boosting. Bagging is used in Random Forest algorithm where multiple individual models (Decision Tree) are trained simultaneously and an aggregate of their predictions is used as the final output. Where are boosting trains multiple individual algorithms sequentially where each new individual algorithm reduces the error of the previous algorithm. These ensemble algorithms usually take longer to train than the individual algorithms. </w:t>
+      </w:r>
+    </w:p>
+    <w:p>
+      <w:r>
+        <w:t>Individual models are easier to understand and</w:t>
+      </w:r>
+      <w:r>
+        <w:t xml:space="preserve"> easier to implement than ensemble models. The understandability is one major area where the ensemble models lack. The complexity of these models works as a </w:t>
+      </w:r>
+      <w:r>
+        <w:t>double-edged</w:t>
+      </w:r>
+      <w:r>
+        <w:t xml:space="preserve"> sword, where on one side it captures complex relationships of the data and on the other side it becomes harder and harder to interpret the result. </w:t>
+      </w:r>
+      <w:r>
+        <w:t xml:space="preserve"> </w:t>
+      </w:r>
+    </w:p>
+    <w:p>
+      <w:r>
+        <w:t>In this research these algorithms will be put to test on a ‘House Sales‘ data from King County, USA(</w:t>
       </w:r>
       <w:hyperlink r:id="rId6" w:history="1">
         <w:r>
@@ -176,12 +188,10 @@
         </w:r>
       </w:hyperlink>
       <w:r>
-        <w:t xml:space="preserve">). This research compares multiple Machine Learning and Deep Learning techniques like SVM, XGBoost, Multi-Layer Perceptron etc., (Ray, 2017) By evaluating multiple approaches, this research aims to understand which algorithm provides the best and most reliable predictions in the context of house prices prediction problem. </w:t>
-      </w:r>
-    </w:p>
-    <w:p>
-      <w:r>
-        <w:t xml:space="preserve">This project will encompass the results of the comparison between ML and DL algorithms. Along with the comparison of the algorithms the other part is to understand how the data works, which feature has the most impact, how the volume of the data affects the performance of these algorithms. To highlight the unique strengths and limitations of each approach while fine tuning these algorithms. This research will also include potential for future research and practical applications in real estate area. </w:t>
+        <w:t xml:space="preserve">). Every algorithm needs data to be trained on, this dataset is complex enough with around 20 columns which each represent a feature that helps in predicting the house price. The data also has enough observations ~20k for the model to train on. </w:t>
+      </w:r>
+      <w:r>
+        <w:t>More information on the dataset can be found in the further sections.</w:t>
       </w:r>
     </w:p>
     <w:p>
@@ -256,6 +266,7 @@
         <w:spacing w:line="259" w:lineRule="auto"/>
       </w:pPr>
       <w:r>
+        <w:lastRenderedPageBreak/>
         <w:t>Kiran, A. </w:t>
       </w:r>
       <w:r>
@@ -300,7 +311,6 @@
         <w:spacing w:line="259" w:lineRule="auto"/>
       </w:pPr>
       <w:r>
-        <w:lastRenderedPageBreak/>
         <w:t>The Danh Phan (2018) “Housing price prediction using machine learning algorithms: The case of Melbourne city, Australia,” in </w:t>
       </w:r>
       <w:r>
@@ -358,6 +368,9 @@
     </w:p>
     <w:p>
       <w:r>
+        <w:rPr>
+          <w:noProof/>
+        </w:rPr>
         <w:drawing>
           <wp:inline distT="0" distB="0" distL="0" distR="0" wp14:anchorId="544412A4" wp14:editId="1AD3A586">
             <wp:extent cx="5731510" cy="1011555"/>
@@ -452,10 +465,7 @@
         <w:t xml:space="preserve">- </w:t>
       </w:r>
       <w:r>
-        <w:t xml:space="preserve">Individual </w:t>
-      </w:r>
-      <w:r>
-        <w:t xml:space="preserve">Machine </w:t>
+        <w:t xml:space="preserve">Individual Machine </w:t>
       </w:r>
       <w:r>
         <w:t xml:space="preserve">Learning Model Development: Develop and train </w:t>
@@ -511,7 +521,13 @@
     </w:p>
     <w:p>
       <w:r>
-        <w:t>It consists of a wide-ranging series of real estate transactions for residential properties (~ 600K observations thereof). Using data on house sales from a specific area and point in time, and detailed data on each individual property. It contains several attributes describing the 79 parcels and conditions under which has sold.</w:t>
+        <w:t xml:space="preserve">It consists of a wide-ranging series of real estate transactions for residential properties (~ </w:t>
+      </w:r>
+      <w:r>
+        <w:t>20k</w:t>
+      </w:r>
+      <w:r>
+        <w:t xml:space="preserve"> observations thereof). Using data on house sales from a specific area and point in time, and detailed data on each individual property. It contains several attributes describing the conditions under which has sold.</w:t>
       </w:r>
     </w:p>
     <w:p>
@@ -591,6 +607,7 @@
       </w:pPr>
       <w:bookmarkStart w:id="10" w:name="_Toc169306184"/>
       <w:r>
+        <w:lastRenderedPageBreak/>
         <w:t>Document control</w:t>
       </w:r>
       <w:bookmarkEnd w:id="10"/>
@@ -623,7 +640,6 @@
       </w:pPr>
       <w:bookmarkStart w:id="11" w:name="_Toc169306185"/>
       <w:r>
-        <w:lastRenderedPageBreak/>
         <w:t>Ethical requirements</w:t>
       </w:r>
       <w:bookmarkEnd w:id="11"/>
@@ -2089,6 +2105,7 @@
   <w:style w:type="character" w:default="1" w:styleId="DefaultParagraphFont">
     <w:name w:val="Default Paragraph Font"/>
     <w:uiPriority w:val="1"/>
+    <w:semiHidden/>
     <w:unhideWhenUsed/>
   </w:style>
   <w:style w:type="table" w:default="1" w:styleId="TableNormal">
